--- a/WorkProgramsSequelApp/Documents/Word/WordTemplate.docx
+++ b/WorkProgramsSequelApp/Documents/Word/WordTemplate.docx
@@ -1,6 +1,6 @@
 
 <file path=word/document.xml><?xml version="1.0" encoding="utf-8"?>
-<w:document xmlns:wpc="http://schemas.microsoft.com/office/word/2010/wordprocessingCanvas" xmlns:cx="http://schemas.microsoft.com/office/drawing/2014/chartex" xmlns:cx1="http://schemas.microsoft.com/office/drawing/2015/9/8/chartex" xmlns:cx2="http://schemas.microsoft.com/office/drawing/2015/10/21/chartex" xmlns:cx3="http://schemas.microsoft.com/office/drawing/2016/5/9/chartex" xmlns:cx4="http://schemas.microsoft.com/office/drawing/2016/5/10/chartex" xmlns:cx5="http://schemas.microsoft.com/office/drawing/2016/5/11/chartex" xmlns:cx6="http://schemas.microsoft.com/office/drawing/2016/5/12/chartex" xmlns:cx7="http://schemas.microsoft.com/office/drawing/2016/5/13/chartex" xmlns:cx8="http://schemas.microsoft.com/office/drawing/2016/5/14/chartex" xmlns:mc="http://schemas.openxmlformats.org/markup-compatibility/2006" xmlns:aink="http://schemas.microsoft.com/office/drawing/2016/ink" xmlns:am3d="http://schemas.microsoft.com/office/drawing/2017/model3d" xmlns:o="urn:schemas-microsoft-com:office:office" xmlns:r="http://schemas.openxmlformats.org/officeDocument/2006/relationships" xmlns:m="http://schemas.openxmlformats.org/officeDocument/2006/math" xmlns:v="urn:schemas-microsoft-com:vml" xmlns:wp14="http://schemas.microsoft.com/office/word/2010/wordprocessingDrawing" xmlns:wp="http://schemas.openxmlformats.org/drawingml/2006/wordprocessingDrawing" xmlns:w10="urn:schemas-microsoft-com:office:word" xmlns:w="http://schemas.openxmlformats.org/wordprocessingml/2006/main" xmlns:w14="http://schemas.microsoft.com/office/word/2010/wordml" xmlns:w15="http://schemas.microsoft.com/office/word/2012/wordml" xmlns:w16cex="http://schemas.microsoft.com/office/word/2018/wordml/cex" xmlns:w16cid="http://schemas.microsoft.com/office/word/2016/wordml/cid" xmlns:w16="http://schemas.microsoft.com/office/word/2018/wordml" xmlns:w16sdtdh="http://schemas.microsoft.com/office/word/2020/wordml/sdtdatahash" xmlns:w16se="http://schemas.microsoft.com/office/word/2015/wordml/symex" xmlns:wpg="http://schemas.microsoft.com/office/word/2010/wordprocessingGroup" xmlns:wpi="http://schemas.microsoft.com/office/word/2010/wordprocessingInk" xmlns:wne="http://schemas.microsoft.com/office/word/2006/wordml" xmlns:wps="http://schemas.microsoft.com/office/word/2010/wordprocessingShape" mc:Ignorable="w14 w15 w16se w16cid w16 w16cex w16sdtdh wp14">
+<w:document xmlns:wpc="http://schemas.microsoft.com/office/word/2010/wordprocessingCanvas" xmlns:cx="http://schemas.microsoft.com/office/drawing/2014/chartex" xmlns:mc="http://schemas.openxmlformats.org/markup-compatibility/2006" xmlns:o="urn:schemas-microsoft-com:office:office" xmlns:r="http://schemas.openxmlformats.org/officeDocument/2006/relationships" xmlns:m="http://schemas.openxmlformats.org/officeDocument/2006/math" xmlns:v="urn:schemas-microsoft-com:vml" xmlns:wp14="http://schemas.microsoft.com/office/word/2010/wordprocessingDrawing" xmlns:wp="http://schemas.openxmlformats.org/drawingml/2006/wordprocessingDrawing" xmlns:w10="urn:schemas-microsoft-com:office:word" xmlns:w="http://schemas.openxmlformats.org/wordprocessingml/2006/main" xmlns:w14="http://schemas.microsoft.com/office/word/2010/wordml" xmlns:w15="http://schemas.microsoft.com/office/word/2012/wordml" xmlns:w16se="http://schemas.microsoft.com/office/word/2015/wordml/symex" xmlns:wpg="http://schemas.microsoft.com/office/word/2010/wordprocessingGroup" xmlns:wpi="http://schemas.microsoft.com/office/word/2010/wordprocessingInk" xmlns:wne="http://schemas.microsoft.com/office/word/2006/wordml" xmlns:wps="http://schemas.microsoft.com/office/word/2010/wordprocessingShape" mc:Ignorable="w14 w15 w16se wp14">
   <w:body>
     <w:p>
       <w:pPr>
@@ -668,6 +668,7 @@
         </w:rPr>
         <w:t xml:space="preserve">Профиль: </w:t>
       </w:r>
+      <w:bookmarkStart w:id="4" w:name="Profile"/>
       <w:r>
         <w:rPr>
           <w:color w:val="000000"/>
@@ -677,7 +678,6 @@
         </w:rPr>
         <w:t>"</w:t>
       </w:r>
-      <w:bookmarkStart w:id="4" w:name="Profile"/>
       <w:r>
         <w:rPr>
           <w:color w:val="000000"/>
@@ -687,7 +687,6 @@
         </w:rPr>
         <w:t>Кибербезопасность</w:t>
       </w:r>
-      <w:bookmarkEnd w:id="4"/>
       <w:r>
         <w:rPr>
           <w:color w:val="000000"/>
@@ -697,6 +696,7 @@
         </w:rPr>
         <w:t>"</w:t>
       </w:r>
+      <w:bookmarkEnd w:id="4"/>
     </w:p>
     <w:p>
       <w:pPr>
@@ -1039,9 +1039,6 @@
         <w:spacing w:after="200"/>
         <w:ind w:firstLine="426"/>
         <w:jc w:val="both"/>
-        <w:rPr>
-          <w:lang w:val="en-US"/>
-        </w:rPr>
       </w:pPr>
       <w:r>
         <w:br w:type="page"/>
@@ -1892,39 +1889,36 @@
         <w:rPr>
           <w:highlight w:val="yellow"/>
         </w:rPr>
-        <w:t xml:space="preserve"> зачетные единицы </w:t>
+        <w:t xml:space="preserve"> зачетные единицы</w:t>
+      </w:r>
+      <w:r>
+        <w:t xml:space="preserve"> </w:t>
       </w:r>
       <w:bookmarkEnd w:id="10"/>
       <w:r>
+        <w:t>(</w:t>
+      </w:r>
+      <w:bookmarkStart w:id="11" w:name="Hours"/>
+      <w:r>
         <w:rPr>
           <w:highlight w:val="yellow"/>
         </w:rPr>
-        <w:t>(</w:t>
-      </w:r>
-      <w:bookmarkStart w:id="11" w:name="Hours"/>
+        <w:t>72</w:t>
+      </w:r>
       <w:r>
         <w:rPr>
           <w:highlight w:val="yellow"/>
         </w:rPr>
-        <w:t>72</w:t>
+        <w:t xml:space="preserve"> час</w:t>
       </w:r>
       <w:r>
         <w:rPr>
           <w:highlight w:val="yellow"/>
         </w:rPr>
-        <w:t xml:space="preserve"> час</w:t>
-      </w:r>
-      <w:r>
-        <w:rPr>
-          <w:highlight w:val="yellow"/>
-        </w:rPr>
         <w:t>.</w:t>
       </w:r>
       <w:bookmarkEnd w:id="11"/>
       <w:r>
-        <w:rPr>
-          <w:highlight w:val="yellow"/>
-        </w:rPr>
         <w:t>)</w:t>
       </w:r>
       <w:r>
@@ -3098,118 +3092,19 @@
     </w:p>
     <w:p>
       <w:pPr>
-        <w:spacing w:line="259" w:lineRule="auto"/>
-        <w:ind w:left="1"/>
-        <w:rPr>
-          <w:highlight w:val="yellow"/>
-        </w:rPr>
-      </w:pPr>
-      <w:bookmarkStart w:id="26" w:name="Competencies"/>
-      <w:r>
-        <w:rPr>
-          <w:b/>
-          <w:highlight w:val="yellow"/>
-        </w:rPr>
-        <w:t>О</w:t>
-      </w:r>
-      <w:r>
-        <w:rPr>
-          <w:b/>
-          <w:highlight w:val="yellow"/>
-        </w:rPr>
-        <w:t>П</w:t>
-      </w:r>
-      <w:r>
-        <w:rPr>
-          <w:b/>
-          <w:highlight w:val="yellow"/>
-        </w:rPr>
-        <w:t>К-</w:t>
-      </w:r>
-      <w:r>
-        <w:rPr>
-          <w:b/>
-          <w:highlight w:val="yellow"/>
-        </w:rPr>
-        <w:t>2</w:t>
-      </w:r>
-      <w:r>
-        <w:rPr>
-          <w:highlight w:val="yellow"/>
-        </w:rPr>
-        <w:t xml:space="preserve"> - </w:t>
-      </w:r>
-      <w:r>
-        <w:rPr>
-          <w:highlight w:val="yellow"/>
-        </w:rPr>
-        <w:t>способностью решать стандартные задачи профессиональной деятельности на основе информационной и библиографической культуры с применением информационно-коммуникационных технологий и с учетом основных требований информационной безопасности;</w:t>
-      </w:r>
-    </w:p>
-    <w:p>
-      <w:pPr>
-        <w:spacing w:line="259" w:lineRule="auto"/>
-        <w:ind w:left="1"/>
-        <w:rPr>
-          <w:highlight w:val="yellow"/>
-        </w:rPr>
-      </w:pPr>
-      <w:r>
-        <w:rPr>
-          <w:b/>
-          <w:highlight w:val="yellow"/>
-        </w:rPr>
-        <w:lastRenderedPageBreak/>
-        <w:t>ОПК</w:t>
-      </w:r>
-      <w:r>
-        <w:rPr>
-          <w:highlight w:val="yellow"/>
-        </w:rPr>
-        <w:t xml:space="preserve">-4 - способностью находить, анализировать, реализовывать </w:t>
-      </w:r>
-      <w:proofErr w:type="spellStart"/>
-      <w:r>
-        <w:rPr>
-          <w:highlight w:val="yellow"/>
-        </w:rPr>
-        <w:t>программно</w:t>
-      </w:r>
-      <w:proofErr w:type="spellEnd"/>
-      <w:r>
-        <w:rPr>
-          <w:highlight w:val="yellow"/>
-        </w:rPr>
-        <w:t xml:space="preserve"> и использовать на практике математические алгоритмы, в том числе с применением современных вычислительных систем;</w:t>
-      </w:r>
-    </w:p>
-    <w:p>
-      <w:pPr>
-        <w:spacing w:line="259" w:lineRule="auto"/>
-        <w:ind w:left="1"/>
-      </w:pPr>
-      <w:r>
-        <w:rPr>
-          <w:b/>
-          <w:highlight w:val="yellow"/>
-        </w:rPr>
-        <w:t>ПК</w:t>
-      </w:r>
-      <w:r>
-        <w:rPr>
-          <w:highlight w:val="yellow"/>
-        </w:rPr>
-        <w:t>-5 - способностью использовать методы математического и алгоритмического моделирования при решении теоретических и прикладных задач.</w:t>
-      </w:r>
-    </w:p>
-    <w:bookmarkEnd w:id="26"/>
-    <w:p>
-      <w:pPr>
         <w:widowControl w:val="0"/>
         <w:ind w:firstLine="567"/>
         <w:jc w:val="both"/>
       </w:pPr>
-    </w:p>
+      <w:bookmarkStart w:id="26" w:name="Competencies"/>
+      <w:r>
+        <w:rPr>
+          <w:b/>
+        </w:rPr>
+        <w:t>-</w:t>
+      </w:r>
+    </w:p>
+    <w:bookmarkEnd w:id="26"/>
     <w:p>
       <w:pPr>
         <w:widowControl w:val="0"/>
@@ -3306,7 +3201,14 @@
               <w:rPr>
                 <w:b/>
               </w:rPr>
-              <w:t>Планируемые результаты обучения, соответствующие формируемым компетенциям ОПОП</w:t>
+              <w:t xml:space="preserve">Планируемые результаты обучения, соответствующие </w:t>
+            </w:r>
+            <w:r>
+              <w:rPr>
+                <w:b/>
+              </w:rPr>
+              <w:lastRenderedPageBreak/>
+              <w:t>формируемым компетенциям ОПОП</w:t>
             </w:r>
           </w:p>
         </w:tc>
@@ -3340,6 +3242,7 @@
               <w:rPr>
                 <w:b/>
               </w:rPr>
+              <w:lastRenderedPageBreak/>
               <w:t>Код</w:t>
             </w:r>
           </w:p>
@@ -4352,25 +4255,7 @@
                 <w:szCs w:val="22"/>
                 <w:highlight w:val="cyan"/>
               </w:rPr>
-              <w:t xml:space="preserve">Устный </w:t>
-            </w:r>
-            <w:proofErr w:type="gramStart"/>
-            <w:r>
-              <w:rPr>
-                <w:sz w:val="22"/>
-                <w:szCs w:val="22"/>
-                <w:highlight w:val="cyan"/>
-              </w:rPr>
-              <w:t>опрос,  сообщения</w:t>
-            </w:r>
-            <w:proofErr w:type="gramEnd"/>
-            <w:r>
-              <w:rPr>
-                <w:sz w:val="22"/>
-                <w:szCs w:val="22"/>
-                <w:highlight w:val="cyan"/>
-              </w:rPr>
-              <w:t xml:space="preserve">  по вопросам темы, конспект.</w:t>
+              <w:t>Устный опрос,  сообщения  по вопросам темы, конспект.</w:t>
             </w:r>
           </w:p>
         </w:tc>
@@ -4680,25 +4565,7 @@
                 <w:szCs w:val="22"/>
                 <w:highlight w:val="cyan"/>
               </w:rPr>
-              <w:t xml:space="preserve">Устный </w:t>
-            </w:r>
-            <w:proofErr w:type="gramStart"/>
-            <w:r>
-              <w:rPr>
-                <w:sz w:val="22"/>
-                <w:szCs w:val="22"/>
-                <w:highlight w:val="cyan"/>
-              </w:rPr>
-              <w:t>опрос,  сообщения</w:t>
-            </w:r>
-            <w:proofErr w:type="gramEnd"/>
-            <w:r>
-              <w:rPr>
-                <w:sz w:val="22"/>
-                <w:szCs w:val="22"/>
-                <w:highlight w:val="cyan"/>
-              </w:rPr>
-              <w:t xml:space="preserve">  по вопросам темы, конспект.</w:t>
+              <w:t>Устный опрос,  сообщения  по вопросам темы, конспект.</w:t>
             </w:r>
           </w:p>
         </w:tc>
@@ -5076,25 +4943,7 @@
                 <w:szCs w:val="22"/>
                 <w:highlight w:val="cyan"/>
               </w:rPr>
-              <w:t xml:space="preserve">Устный </w:t>
-            </w:r>
-            <w:proofErr w:type="gramStart"/>
-            <w:r>
-              <w:rPr>
-                <w:sz w:val="22"/>
-                <w:szCs w:val="22"/>
-                <w:highlight w:val="cyan"/>
-              </w:rPr>
-              <w:t>опрос,  сообщения</w:t>
-            </w:r>
-            <w:proofErr w:type="gramEnd"/>
-            <w:r>
-              <w:rPr>
-                <w:sz w:val="22"/>
-                <w:szCs w:val="22"/>
-                <w:highlight w:val="cyan"/>
-              </w:rPr>
-              <w:t xml:space="preserve">  по вопросам темы, конспект.</w:t>
+              <w:t>Устный опрос,  сообщения  по вопросам темы, конспект.</w:t>
             </w:r>
           </w:p>
         </w:tc>
@@ -5346,25 +5195,7 @@
                 <w:szCs w:val="22"/>
                 <w:highlight w:val="cyan"/>
               </w:rPr>
-              <w:t xml:space="preserve">Устный </w:t>
-            </w:r>
-            <w:proofErr w:type="gramStart"/>
-            <w:r>
-              <w:rPr>
-                <w:sz w:val="22"/>
-                <w:szCs w:val="22"/>
-                <w:highlight w:val="cyan"/>
-              </w:rPr>
-              <w:t>опрос,  сообщения</w:t>
-            </w:r>
-            <w:proofErr w:type="gramEnd"/>
-            <w:r>
-              <w:rPr>
-                <w:sz w:val="22"/>
-                <w:szCs w:val="22"/>
-                <w:highlight w:val="cyan"/>
-              </w:rPr>
-              <w:t xml:space="preserve">  по вопросам </w:t>
+              <w:t xml:space="preserve">Устный опрос,  сообщения  по вопросам </w:t>
             </w:r>
             <w:r>
               <w:rPr>
@@ -5674,25 +5505,7 @@
                 <w:szCs w:val="22"/>
                 <w:highlight w:val="cyan"/>
               </w:rPr>
-              <w:t xml:space="preserve">Устный </w:t>
-            </w:r>
-            <w:proofErr w:type="gramStart"/>
-            <w:r>
-              <w:rPr>
-                <w:sz w:val="22"/>
-                <w:szCs w:val="22"/>
-                <w:highlight w:val="cyan"/>
-              </w:rPr>
-              <w:t>опрос,  сообщения</w:t>
-            </w:r>
-            <w:proofErr w:type="gramEnd"/>
-            <w:r>
-              <w:rPr>
-                <w:sz w:val="22"/>
-                <w:szCs w:val="22"/>
-                <w:highlight w:val="cyan"/>
-              </w:rPr>
-              <w:t xml:space="preserve">  по вопросам темы, конспект.</w:t>
+              <w:t>Устный опрос,  сообщения  по вопросам темы, конспект.</w:t>
             </w:r>
           </w:p>
         </w:tc>
@@ -5972,7 +5785,25 @@
                 <w:szCs w:val="22"/>
                 <w:highlight w:val="cyan"/>
               </w:rPr>
-              <w:t xml:space="preserve"> Page с использованием библиотеки </w:t>
+              <w:t xml:space="preserve"> </w:t>
+            </w:r>
+            <w:proofErr w:type="spellStart"/>
+            <w:r>
+              <w:rPr>
+                <w:sz w:val="22"/>
+                <w:szCs w:val="22"/>
+                <w:highlight w:val="cyan"/>
+              </w:rPr>
+              <w:t>Page</w:t>
+            </w:r>
+            <w:proofErr w:type="spellEnd"/>
+            <w:r>
+              <w:rPr>
+                <w:sz w:val="22"/>
+                <w:szCs w:val="22"/>
+                <w:highlight w:val="cyan"/>
+              </w:rPr>
+              <w:t xml:space="preserve"> с использованием библиотеки </w:t>
             </w:r>
             <w:proofErr w:type="spellStart"/>
             <w:r>
@@ -6031,25 +5862,7 @@
                 <w:szCs w:val="22"/>
                 <w:highlight w:val="cyan"/>
               </w:rPr>
-              <w:t xml:space="preserve">Устный </w:t>
-            </w:r>
-            <w:proofErr w:type="gramStart"/>
-            <w:r>
-              <w:rPr>
-                <w:sz w:val="22"/>
-                <w:szCs w:val="22"/>
-                <w:highlight w:val="cyan"/>
-              </w:rPr>
-              <w:t>опрос,  сообщения</w:t>
-            </w:r>
-            <w:proofErr w:type="gramEnd"/>
-            <w:r>
-              <w:rPr>
-                <w:sz w:val="22"/>
-                <w:szCs w:val="22"/>
-                <w:highlight w:val="cyan"/>
-              </w:rPr>
-              <w:t xml:space="preserve">  по вопросам темы, конспект.</w:t>
+              <w:t>Устный опрос,  сообщения  по вопросам темы, конспект.</w:t>
             </w:r>
           </w:p>
         </w:tc>
@@ -6375,25 +6188,7 @@
                 <w:szCs w:val="22"/>
                 <w:highlight w:val="cyan"/>
               </w:rPr>
-              <w:t xml:space="preserve">Устный </w:t>
-            </w:r>
-            <w:proofErr w:type="gramStart"/>
-            <w:r>
-              <w:rPr>
-                <w:sz w:val="22"/>
-                <w:szCs w:val="22"/>
-                <w:highlight w:val="cyan"/>
-              </w:rPr>
-              <w:t>опрос,  сообщения</w:t>
-            </w:r>
-            <w:proofErr w:type="gramEnd"/>
-            <w:r>
-              <w:rPr>
-                <w:sz w:val="22"/>
-                <w:szCs w:val="22"/>
-                <w:highlight w:val="cyan"/>
-              </w:rPr>
-              <w:t xml:space="preserve">  по вопросам темы, конспект.</w:t>
+              <w:t>Устный опрос,  сообщения  по вопросам темы, конспект.</w:t>
             </w:r>
           </w:p>
         </w:tc>
@@ -6649,25 +6444,7 @@
                 <w:szCs w:val="22"/>
                 <w:highlight w:val="cyan"/>
               </w:rPr>
-              <w:t xml:space="preserve">Устный </w:t>
-            </w:r>
-            <w:proofErr w:type="gramStart"/>
-            <w:r>
-              <w:rPr>
-                <w:sz w:val="22"/>
-                <w:szCs w:val="22"/>
-                <w:highlight w:val="cyan"/>
-              </w:rPr>
-              <w:t>опрос,  сообщения</w:t>
-            </w:r>
-            <w:proofErr w:type="gramEnd"/>
-            <w:r>
-              <w:rPr>
-                <w:sz w:val="22"/>
-                <w:szCs w:val="22"/>
-                <w:highlight w:val="cyan"/>
-              </w:rPr>
-              <w:t xml:space="preserve">  по вопросам темы, конспект.</w:t>
+              <w:t>Устный опрос,  сообщения  по вопросам темы, конспект.</w:t>
             </w:r>
           </w:p>
         </w:tc>
@@ -6952,25 +6729,7 @@
                 <w:szCs w:val="22"/>
                 <w:highlight w:val="cyan"/>
               </w:rPr>
-              <w:t xml:space="preserve">Устный </w:t>
-            </w:r>
-            <w:proofErr w:type="gramStart"/>
-            <w:r>
-              <w:rPr>
-                <w:sz w:val="22"/>
-                <w:szCs w:val="22"/>
-                <w:highlight w:val="cyan"/>
-              </w:rPr>
-              <w:t>опрос,  сообщения</w:t>
-            </w:r>
-            <w:proofErr w:type="gramEnd"/>
-            <w:r>
-              <w:rPr>
-                <w:sz w:val="22"/>
-                <w:szCs w:val="22"/>
-                <w:highlight w:val="cyan"/>
-              </w:rPr>
-              <w:t xml:space="preserve">  по </w:t>
+              <w:t xml:space="preserve">Устный опрос,  сообщения  по </w:t>
             </w:r>
             <w:r>
               <w:rPr>
@@ -7287,25 +7046,7 @@
                 <w:szCs w:val="22"/>
                 <w:highlight w:val="cyan"/>
               </w:rPr>
-              <w:t xml:space="preserve">Устный </w:t>
-            </w:r>
-            <w:proofErr w:type="gramStart"/>
-            <w:r>
-              <w:rPr>
-                <w:sz w:val="22"/>
-                <w:szCs w:val="22"/>
-                <w:highlight w:val="cyan"/>
-              </w:rPr>
-              <w:t>опрос,  сообщения</w:t>
-            </w:r>
-            <w:proofErr w:type="gramEnd"/>
-            <w:r>
-              <w:rPr>
-                <w:sz w:val="22"/>
-                <w:szCs w:val="22"/>
-                <w:highlight w:val="cyan"/>
-              </w:rPr>
-              <w:t xml:space="preserve">  по вопросам темы, конспект.</w:t>
+              <w:t>Устный опрос,  сообщения  по вопросам темы, конспект.</w:t>
             </w:r>
           </w:p>
         </w:tc>
@@ -7589,25 +7330,7 @@
                 <w:szCs w:val="22"/>
                 <w:highlight w:val="cyan"/>
               </w:rPr>
-              <w:t xml:space="preserve">Устный </w:t>
-            </w:r>
-            <w:proofErr w:type="gramStart"/>
-            <w:r>
-              <w:rPr>
-                <w:sz w:val="22"/>
-                <w:szCs w:val="22"/>
-                <w:highlight w:val="cyan"/>
-              </w:rPr>
-              <w:t>опрос,  сообщения</w:t>
-            </w:r>
-            <w:proofErr w:type="gramEnd"/>
-            <w:r>
-              <w:rPr>
-                <w:sz w:val="22"/>
-                <w:szCs w:val="22"/>
-                <w:highlight w:val="cyan"/>
-              </w:rPr>
-              <w:t xml:space="preserve">  по вопросам темы, конспект.</w:t>
+              <w:t>Устный опрос,  сообщения  по вопросам темы, конспект.</w:t>
             </w:r>
           </w:p>
         </w:tc>
@@ -7956,25 +7679,7 @@
                 <w:szCs w:val="22"/>
                 <w:highlight w:val="cyan"/>
               </w:rPr>
-              <w:t xml:space="preserve">Устный </w:t>
-            </w:r>
-            <w:proofErr w:type="gramStart"/>
-            <w:r>
-              <w:rPr>
-                <w:sz w:val="22"/>
-                <w:szCs w:val="22"/>
-                <w:highlight w:val="cyan"/>
-              </w:rPr>
-              <w:t>опрос,  сообщения</w:t>
-            </w:r>
-            <w:proofErr w:type="gramEnd"/>
-            <w:r>
-              <w:rPr>
-                <w:sz w:val="22"/>
-                <w:szCs w:val="22"/>
-                <w:highlight w:val="cyan"/>
-              </w:rPr>
-              <w:t xml:space="preserve">  по вопросам темы, конспект.</w:t>
+              <w:t>Устный опрос,  сообщения  по вопросам темы, конспект.</w:t>
             </w:r>
           </w:p>
         </w:tc>
@@ -8275,25 +7980,7 @@
                 <w:szCs w:val="22"/>
                 <w:highlight w:val="cyan"/>
               </w:rPr>
-              <w:t xml:space="preserve">Устный </w:t>
-            </w:r>
-            <w:proofErr w:type="gramStart"/>
-            <w:r>
-              <w:rPr>
-                <w:sz w:val="22"/>
-                <w:szCs w:val="22"/>
-                <w:highlight w:val="cyan"/>
-              </w:rPr>
-              <w:t>опрос,  сообщения</w:t>
-            </w:r>
-            <w:proofErr w:type="gramEnd"/>
-            <w:r>
-              <w:rPr>
-                <w:sz w:val="22"/>
-                <w:szCs w:val="22"/>
-                <w:highlight w:val="cyan"/>
-              </w:rPr>
-              <w:t xml:space="preserve">  по вопросам темы, конспект.</w:t>
+              <w:t>Устный опрос,  сообщения  по вопросам темы, конспект.</w:t>
             </w:r>
           </w:p>
         </w:tc>
@@ -8636,25 +8323,7 @@
                 <w:szCs w:val="22"/>
                 <w:highlight w:val="cyan"/>
               </w:rPr>
-              <w:t xml:space="preserve">Устный </w:t>
-            </w:r>
-            <w:proofErr w:type="gramStart"/>
-            <w:r>
-              <w:rPr>
-                <w:sz w:val="22"/>
-                <w:szCs w:val="22"/>
-                <w:highlight w:val="cyan"/>
-              </w:rPr>
-              <w:t>опрос,  сообщения</w:t>
-            </w:r>
-            <w:proofErr w:type="gramEnd"/>
-            <w:r>
-              <w:rPr>
-                <w:sz w:val="22"/>
-                <w:szCs w:val="22"/>
-                <w:highlight w:val="cyan"/>
-              </w:rPr>
-              <w:t xml:space="preserve">  по </w:t>
+              <w:t xml:space="preserve">Устный опрос,  сообщения  по </w:t>
             </w:r>
             <w:r>
               <w:rPr>
@@ -8975,25 +8644,7 @@
                 <w:szCs w:val="22"/>
                 <w:highlight w:val="cyan"/>
               </w:rPr>
-              <w:t xml:space="preserve">Устный </w:t>
-            </w:r>
-            <w:proofErr w:type="gramStart"/>
-            <w:r>
-              <w:rPr>
-                <w:sz w:val="22"/>
-                <w:szCs w:val="22"/>
-                <w:highlight w:val="cyan"/>
-              </w:rPr>
-              <w:t>опрос,  сообщения</w:t>
-            </w:r>
-            <w:proofErr w:type="gramEnd"/>
-            <w:r>
-              <w:rPr>
-                <w:sz w:val="22"/>
-                <w:szCs w:val="22"/>
-                <w:highlight w:val="cyan"/>
-              </w:rPr>
-              <w:t xml:space="preserve">  по вопросам темы, конспект.</w:t>
+              <w:t>Устный опрос,  сообщения  по вопросам темы, конспект.</w:t>
             </w:r>
           </w:p>
         </w:tc>
@@ -9284,25 +8935,7 @@
                 <w:szCs w:val="22"/>
                 <w:highlight w:val="cyan"/>
               </w:rPr>
-              <w:t xml:space="preserve">Устный </w:t>
-            </w:r>
-            <w:proofErr w:type="gramStart"/>
-            <w:r>
-              <w:rPr>
-                <w:sz w:val="22"/>
-                <w:szCs w:val="22"/>
-                <w:highlight w:val="cyan"/>
-              </w:rPr>
-              <w:t>опрос,  сообщения</w:t>
-            </w:r>
-            <w:proofErr w:type="gramEnd"/>
-            <w:r>
-              <w:rPr>
-                <w:sz w:val="22"/>
-                <w:szCs w:val="22"/>
-                <w:highlight w:val="cyan"/>
-              </w:rPr>
-              <w:t xml:space="preserve">  по вопросам темы, конспект.</w:t>
+              <w:t>Устный опрос,  сообщения  по вопросам темы, конспект.</w:t>
             </w:r>
           </w:p>
         </w:tc>
@@ -9625,25 +9258,7 @@
                 <w:szCs w:val="22"/>
                 <w:highlight w:val="cyan"/>
               </w:rPr>
-              <w:t xml:space="preserve">Устный </w:t>
-            </w:r>
-            <w:proofErr w:type="gramStart"/>
-            <w:r>
-              <w:rPr>
-                <w:sz w:val="22"/>
-                <w:szCs w:val="22"/>
-                <w:highlight w:val="cyan"/>
-              </w:rPr>
-              <w:t>опрос,  сообщения</w:t>
-            </w:r>
-            <w:proofErr w:type="gramEnd"/>
-            <w:r>
-              <w:rPr>
-                <w:sz w:val="22"/>
-                <w:szCs w:val="22"/>
-                <w:highlight w:val="cyan"/>
-              </w:rPr>
-              <w:t xml:space="preserve">  по вопросам темы, конспект.</w:t>
+              <w:t>Устный опрос,  сообщения  по вопросам темы, конспект.</w:t>
             </w:r>
           </w:p>
         </w:tc>
@@ -11536,6 +11151,7 @@
               </w:rPr>
             </w:pPr>
             <w:bookmarkStart w:id="31" w:name="InteractiveWatch"/>
+            <w:bookmarkStart w:id="32" w:name="_GoBack"/>
             <w:r>
               <w:rPr>
                 <w:highlight w:val="yellow"/>
@@ -11544,6 +11160,7 @@
               <w:t>0</w:t>
             </w:r>
             <w:bookmarkEnd w:id="31"/>
+            <w:bookmarkEnd w:id="32"/>
           </w:p>
         </w:tc>
         <w:tc>
@@ -11839,14 +11456,14 @@
       <w:r>
         <w:t xml:space="preserve">Рабочая программа предусматривает проведение </w:t>
       </w:r>
-      <w:bookmarkStart w:id="32" w:name="TypeOfLessons"/>
+      <w:bookmarkStart w:id="33" w:name="TypeOfLessons"/>
       <w:r>
         <w:rPr>
           <w:highlight w:val="yellow"/>
         </w:rPr>
         <w:t>лекционных и практических</w:t>
       </w:r>
-      <w:bookmarkEnd w:id="32"/>
+      <w:bookmarkEnd w:id="33"/>
       <w:r>
         <w:rPr>
           <w:highlight w:val="yellow"/>
@@ -11866,6 +11483,7 @@
         <w:jc w:val="both"/>
       </w:pPr>
       <w:r>
+        <w:lastRenderedPageBreak/>
         <w:t>Рабочая программа предполагает текущий и промежуточный контроль знаний.</w:t>
       </w:r>
     </w:p>
@@ -11882,7 +11500,6 @@
           <w:i/>
           <w:highlight w:val="white"/>
         </w:rPr>
-        <w:lastRenderedPageBreak/>
         <w:t>Текущий контроль</w:t>
       </w:r>
       <w:r>
@@ -12064,13 +11681,27 @@
         <w:rPr>
           <w:highlight w:val="cyan"/>
         </w:rPr>
-        <w:t>Написать регулярные выражения на JavaScr</w:t>
-      </w:r>
-      <w:r>
-        <w:rPr>
-          <w:highlight w:val="cyan"/>
-        </w:rPr>
-        <w:t xml:space="preserve">ipt для проверки </w:t>
+        <w:t xml:space="preserve">Написать регулярные выражения на </w:t>
+      </w:r>
+      <w:proofErr w:type="spellStart"/>
+      <w:r>
+        <w:rPr>
+          <w:highlight w:val="cyan"/>
+        </w:rPr>
+        <w:t>JavaScr</w:t>
+      </w:r>
+      <w:r>
+        <w:rPr>
+          <w:highlight w:val="cyan"/>
+        </w:rPr>
+        <w:t>ipt</w:t>
+      </w:r>
+      <w:proofErr w:type="spellEnd"/>
+      <w:r>
+        <w:rPr>
+          <w:highlight w:val="cyan"/>
+        </w:rPr>
+        <w:t xml:space="preserve"> для проверки </w:t>
       </w:r>
       <w:proofErr w:type="spellStart"/>
       <w:r>
@@ -12971,7 +12602,6 @@
         <w:rPr>
           <w:highlight w:val="cyan"/>
         </w:rPr>
-        <w:lastRenderedPageBreak/>
         <w:t>4. Для чтения из файла используется функция</w:t>
       </w:r>
     </w:p>
@@ -13622,7 +13252,6 @@
               <w:t>1. Текущий контроль (</w:t>
             </w:r>
             <w:proofErr w:type="spellStart"/>
-            <w:proofErr w:type="gramStart"/>
             <w:r>
               <w:rPr>
                 <w:i/>
@@ -13644,19 +13273,7 @@
                 <w:szCs w:val="20"/>
                 <w:highlight w:val="cyan"/>
               </w:rPr>
-              <w:t>  25</w:t>
-            </w:r>
-            <w:proofErr w:type="gramEnd"/>
-            <w:r>
-              <w:rPr>
-                <w:i/>
-                <w:iCs/>
-                <w:color w:val="000000"/>
-                <w:sz w:val="20"/>
-                <w:szCs w:val="20"/>
-                <w:highlight w:val="cyan"/>
-              </w:rPr>
-              <w:t xml:space="preserve"> баллов за 1 модуль)</w:t>
+              <w:t>  25 баллов за 1 модуль)</w:t>
             </w:r>
           </w:p>
         </w:tc>
@@ -15390,7 +15007,7 @@
                 <w:szCs w:val="20"/>
                 <w:highlight w:val="cyan"/>
               </w:rPr>
-              <w:t xml:space="preserve">Правильно выполнена большая часть заданий. Присутствуют незначительные ошибки. Продемонстрирован хороший уровень владения материалом. Проявлены средние способности применять знания и умения к выполнению </w:t>
+              <w:t xml:space="preserve">Правильно выполнена большая часть заданий. Присутствуют незначительные ошибки. Продемонстрирован хороший уровень владения материалом. Проявлены средние способности применять знания и умения к </w:t>
             </w:r>
             <w:r>
               <w:rPr>
@@ -15400,7 +15017,7 @@
                 <w:highlight w:val="cyan"/>
               </w:rPr>
               <w:lastRenderedPageBreak/>
-              <w:t>конкретных заданий.</w:t>
+              <w:t>выполнению конкретных заданий.</w:t>
             </w:r>
           </w:p>
         </w:tc>
@@ -15437,7 +15054,7 @@
                 <w:highlight w:val="cyan"/>
               </w:rPr>
               <w:lastRenderedPageBreak/>
-              <w:t xml:space="preserve">Задания выполнены более чем наполовину. Присутствуют серьезные ошибки. Продемонстрирован удовлетворительный уровень владения материалом. Проявлены низкие способности применять знания и умения к выполнению конкретных </w:t>
+              <w:t xml:space="preserve">Задания выполнены более чем наполовину. Присутствуют серьезные ошибки. Продемонстрирован удовлетворительный уровень владения материалом. Проявлены низкие способности применять знания и умения к выполнению </w:t>
             </w:r>
             <w:r>
               <w:rPr>
@@ -15447,7 +15064,7 @@
                 <w:highlight w:val="cyan"/>
               </w:rPr>
               <w:lastRenderedPageBreak/>
-              <w:t>заданий.</w:t>
+              <w:t>конкретных заданий.</w:t>
             </w:r>
           </w:p>
         </w:tc>
@@ -15525,6 +15142,7 @@
                 <w:szCs w:val="20"/>
                 <w:highlight w:val="cyan"/>
               </w:rPr>
+              <w:lastRenderedPageBreak/>
               <w:t>3. Итоговый контр</w:t>
             </w:r>
             <w:r>
@@ -19382,7 +19000,21 @@
         <w:rPr>
           <w:highlight w:val="cyan"/>
         </w:rPr>
-        <w:t xml:space="preserve">- Система проведения вебинаров (ООО </w:t>
+        <w:t xml:space="preserve">- Система проведения </w:t>
+      </w:r>
+      <w:proofErr w:type="spellStart"/>
+      <w:r>
+        <w:rPr>
+          <w:highlight w:val="cyan"/>
+        </w:rPr>
+        <w:t>вебинаров</w:t>
+      </w:r>
+      <w:proofErr w:type="spellEnd"/>
+      <w:r>
+        <w:rPr>
+          <w:highlight w:val="cyan"/>
+        </w:rPr>
+        <w:t xml:space="preserve"> (ООО </w:t>
       </w:r>
       <w:proofErr w:type="spellStart"/>
       <w:r>
@@ -19610,7 +19242,29 @@
           <w:szCs w:val="23"/>
           <w:highlight w:val="cyan"/>
         </w:rPr>
-        <w:t xml:space="preserve">Система управления базами данных MySQL </w:t>
+        <w:t xml:space="preserve">Система управления базами данных </w:t>
+      </w:r>
+      <w:proofErr w:type="spellStart"/>
+      <w:r>
+        <w:rPr>
+          <w:iCs/>
+          <w:color w:val="000000"/>
+          <w:sz w:val="23"/>
+          <w:szCs w:val="23"/>
+          <w:highlight w:val="cyan"/>
+        </w:rPr>
+        <w:t>MySQL</w:t>
+      </w:r>
+      <w:proofErr w:type="spellEnd"/>
+      <w:r>
+        <w:rPr>
+          <w:iCs/>
+          <w:color w:val="000000"/>
+          <w:sz w:val="23"/>
+          <w:szCs w:val="23"/>
+          <w:highlight w:val="cyan"/>
+        </w:rPr>
+        <w:t xml:space="preserve"> </w:t>
       </w:r>
       <w:proofErr w:type="spellStart"/>
       <w:r>
@@ -20268,7 +19922,7 @@
 </file>
 
 <file path=word/endnotes.xml><?xml version="1.0" encoding="utf-8"?>
-<w:endnotes xmlns:wpc="http://schemas.microsoft.com/office/word/2010/wordprocessingCanvas" xmlns:cx="http://schemas.microsoft.com/office/drawing/2014/chartex" xmlns:cx1="http://schemas.microsoft.com/office/drawing/2015/9/8/chartex" xmlns:cx2="http://schemas.microsoft.com/office/drawing/2015/10/21/chartex" xmlns:cx3="http://schemas.microsoft.com/office/drawing/2016/5/9/chartex" xmlns:cx4="http://schemas.microsoft.com/office/drawing/2016/5/10/chartex" xmlns:cx5="http://schemas.microsoft.com/office/drawing/2016/5/11/chartex" xmlns:cx6="http://schemas.microsoft.com/office/drawing/2016/5/12/chartex" xmlns:cx7="http://schemas.microsoft.com/office/drawing/2016/5/13/chartex" xmlns:cx8="http://schemas.microsoft.com/office/drawing/2016/5/14/chartex" xmlns:mc="http://schemas.openxmlformats.org/markup-compatibility/2006" xmlns:aink="http://schemas.microsoft.com/office/drawing/2016/ink" xmlns:am3d="http://schemas.microsoft.com/office/drawing/2017/model3d" xmlns:o="urn:schemas-microsoft-com:office:office" xmlns:r="http://schemas.openxmlformats.org/officeDocument/2006/relationships" xmlns:m="http://schemas.openxmlformats.org/officeDocument/2006/math" xmlns:v="urn:schemas-microsoft-com:vml" xmlns:wp14="http://schemas.microsoft.com/office/word/2010/wordprocessingDrawing" xmlns:wp="http://schemas.openxmlformats.org/drawingml/2006/wordprocessingDrawing" xmlns:w10="urn:schemas-microsoft-com:office:word" xmlns:w="http://schemas.openxmlformats.org/wordprocessingml/2006/main" xmlns:w14="http://schemas.microsoft.com/office/word/2010/wordml" xmlns:w15="http://schemas.microsoft.com/office/word/2012/wordml" xmlns:w16cex="http://schemas.microsoft.com/office/word/2018/wordml/cex" xmlns:w16cid="http://schemas.microsoft.com/office/word/2016/wordml/cid" xmlns:w16="http://schemas.microsoft.com/office/word/2018/wordml" xmlns:w16sdtdh="http://schemas.microsoft.com/office/word/2020/wordml/sdtdatahash" xmlns:w16se="http://schemas.microsoft.com/office/word/2015/wordml/symex" xmlns:wpg="http://schemas.microsoft.com/office/word/2010/wordprocessingGroup" xmlns:wpi="http://schemas.microsoft.com/office/word/2010/wordprocessingInk" xmlns:wne="http://schemas.microsoft.com/office/word/2006/wordml" xmlns:wps="http://schemas.microsoft.com/office/word/2010/wordprocessingShape" mc:Ignorable="w14 w15 w16se w16cid w16 w16cex w16sdtdh wp14">
+<w:endnotes xmlns:wpc="http://schemas.microsoft.com/office/word/2010/wordprocessingCanvas" xmlns:cx="http://schemas.microsoft.com/office/drawing/2014/chartex" xmlns:mc="http://schemas.openxmlformats.org/markup-compatibility/2006" xmlns:o="urn:schemas-microsoft-com:office:office" xmlns:r="http://schemas.openxmlformats.org/officeDocument/2006/relationships" xmlns:m="http://schemas.openxmlformats.org/officeDocument/2006/math" xmlns:v="urn:schemas-microsoft-com:vml" xmlns:wp14="http://schemas.microsoft.com/office/word/2010/wordprocessingDrawing" xmlns:wp="http://schemas.openxmlformats.org/drawingml/2006/wordprocessingDrawing" xmlns:w10="urn:schemas-microsoft-com:office:word" xmlns:w="http://schemas.openxmlformats.org/wordprocessingml/2006/main" xmlns:w14="http://schemas.microsoft.com/office/word/2010/wordml" xmlns:w15="http://schemas.microsoft.com/office/word/2012/wordml" xmlns:w16se="http://schemas.microsoft.com/office/word/2015/wordml/symex" xmlns:wpg="http://schemas.microsoft.com/office/word/2010/wordprocessingGroup" xmlns:wpi="http://schemas.microsoft.com/office/word/2010/wordprocessingInk" xmlns:wne="http://schemas.microsoft.com/office/word/2006/wordml" xmlns:wps="http://schemas.microsoft.com/office/word/2010/wordprocessingShape" mc:Ignorable="w14 w15 w16se wp14">
   <w:endnote w:type="separator" w:id="-1">
     <w:p>
       <w:r>
@@ -20287,7 +19941,7 @@
 </file>
 
 <file path=word/footer1.xml><?xml version="1.0" encoding="utf-8"?>
-<w:ftr xmlns:wpc="http://schemas.microsoft.com/office/word/2010/wordprocessingCanvas" xmlns:cx="http://schemas.microsoft.com/office/drawing/2014/chartex" xmlns:cx1="http://schemas.microsoft.com/office/drawing/2015/9/8/chartex" xmlns:cx2="http://schemas.microsoft.com/office/drawing/2015/10/21/chartex" xmlns:cx3="http://schemas.microsoft.com/office/drawing/2016/5/9/chartex" xmlns:cx4="http://schemas.microsoft.com/office/drawing/2016/5/10/chartex" xmlns:cx5="http://schemas.microsoft.com/office/drawing/2016/5/11/chartex" xmlns:cx6="http://schemas.microsoft.com/office/drawing/2016/5/12/chartex" xmlns:cx7="http://schemas.microsoft.com/office/drawing/2016/5/13/chartex" xmlns:cx8="http://schemas.microsoft.com/office/drawing/2016/5/14/chartex" xmlns:mc="http://schemas.openxmlformats.org/markup-compatibility/2006" xmlns:aink="http://schemas.microsoft.com/office/drawing/2016/ink" xmlns:am3d="http://schemas.microsoft.com/office/drawing/2017/model3d" xmlns:o="urn:schemas-microsoft-com:office:office" xmlns:r="http://schemas.openxmlformats.org/officeDocument/2006/relationships" xmlns:m="http://schemas.openxmlformats.org/officeDocument/2006/math" xmlns:v="urn:schemas-microsoft-com:vml" xmlns:wp14="http://schemas.microsoft.com/office/word/2010/wordprocessingDrawing" xmlns:wp="http://schemas.openxmlformats.org/drawingml/2006/wordprocessingDrawing" xmlns:w10="urn:schemas-microsoft-com:office:word" xmlns:w="http://schemas.openxmlformats.org/wordprocessingml/2006/main" xmlns:w14="http://schemas.microsoft.com/office/word/2010/wordml" xmlns:w15="http://schemas.microsoft.com/office/word/2012/wordml" xmlns:w16cex="http://schemas.microsoft.com/office/word/2018/wordml/cex" xmlns:w16cid="http://schemas.microsoft.com/office/word/2016/wordml/cid" xmlns:w16="http://schemas.microsoft.com/office/word/2018/wordml" xmlns:w16sdtdh="http://schemas.microsoft.com/office/word/2020/wordml/sdtdatahash" xmlns:w16se="http://schemas.microsoft.com/office/word/2015/wordml/symex" xmlns:wpg="http://schemas.microsoft.com/office/word/2010/wordprocessingGroup" xmlns:wpi="http://schemas.microsoft.com/office/word/2010/wordprocessingInk" xmlns:wne="http://schemas.microsoft.com/office/word/2006/wordml" xmlns:wps="http://schemas.microsoft.com/office/word/2010/wordprocessingShape" mc:Ignorable="w14 w15 w16se w16cid w16 w16cex w16sdtdh wp14">
+<w:ftr xmlns:wpc="http://schemas.microsoft.com/office/word/2010/wordprocessingCanvas" xmlns:cx="http://schemas.microsoft.com/office/drawing/2014/chartex" xmlns:mc="http://schemas.openxmlformats.org/markup-compatibility/2006" xmlns:o="urn:schemas-microsoft-com:office:office" xmlns:r="http://schemas.openxmlformats.org/officeDocument/2006/relationships" xmlns:m="http://schemas.openxmlformats.org/officeDocument/2006/math" xmlns:v="urn:schemas-microsoft-com:vml" xmlns:wp14="http://schemas.microsoft.com/office/word/2010/wordprocessingDrawing" xmlns:wp="http://schemas.openxmlformats.org/drawingml/2006/wordprocessingDrawing" xmlns:w10="urn:schemas-microsoft-com:office:word" xmlns:w="http://schemas.openxmlformats.org/wordprocessingml/2006/main" xmlns:w14="http://schemas.microsoft.com/office/word/2010/wordml" xmlns:w15="http://schemas.microsoft.com/office/word/2012/wordml" xmlns:w16se="http://schemas.microsoft.com/office/word/2015/wordml/symex" xmlns:wpg="http://schemas.microsoft.com/office/word/2010/wordprocessingGroup" xmlns:wpi="http://schemas.microsoft.com/office/word/2010/wordprocessingInk" xmlns:wne="http://schemas.microsoft.com/office/word/2006/wordml" xmlns:wps="http://schemas.microsoft.com/office/word/2010/wordprocessingShape" mc:Ignorable="w14 w15 w16se wp14">
   <w:p>
     <w:pPr>
       <w:pBdr>
@@ -20329,7 +19983,7 @@
 </file>
 
 <file path=word/footnotes.xml><?xml version="1.0" encoding="utf-8"?>
-<w:footnotes xmlns:wpc="http://schemas.microsoft.com/office/word/2010/wordprocessingCanvas" xmlns:cx="http://schemas.microsoft.com/office/drawing/2014/chartex" xmlns:cx1="http://schemas.microsoft.com/office/drawing/2015/9/8/chartex" xmlns:cx2="http://schemas.microsoft.com/office/drawing/2015/10/21/chartex" xmlns:cx3="http://schemas.microsoft.com/office/drawing/2016/5/9/chartex" xmlns:cx4="http://schemas.microsoft.com/office/drawing/2016/5/10/chartex" xmlns:cx5="http://schemas.microsoft.com/office/drawing/2016/5/11/chartex" xmlns:cx6="http://schemas.microsoft.com/office/drawing/2016/5/12/chartex" xmlns:cx7="http://schemas.microsoft.com/office/drawing/2016/5/13/chartex" xmlns:cx8="http://schemas.microsoft.com/office/drawing/2016/5/14/chartex" xmlns:mc="http://schemas.openxmlformats.org/markup-compatibility/2006" xmlns:aink="http://schemas.microsoft.com/office/drawing/2016/ink" xmlns:am3d="http://schemas.microsoft.com/office/drawing/2017/model3d" xmlns:o="urn:schemas-microsoft-com:office:office" xmlns:r="http://schemas.openxmlformats.org/officeDocument/2006/relationships" xmlns:m="http://schemas.openxmlformats.org/officeDocument/2006/math" xmlns:v="urn:schemas-microsoft-com:vml" xmlns:wp14="http://schemas.microsoft.com/office/word/2010/wordprocessingDrawing" xmlns:wp="http://schemas.openxmlformats.org/drawingml/2006/wordprocessingDrawing" xmlns:w10="urn:schemas-microsoft-com:office:word" xmlns:w="http://schemas.openxmlformats.org/wordprocessingml/2006/main" xmlns:w14="http://schemas.microsoft.com/office/word/2010/wordml" xmlns:w15="http://schemas.microsoft.com/office/word/2012/wordml" xmlns:w16cex="http://schemas.microsoft.com/office/word/2018/wordml/cex" xmlns:w16cid="http://schemas.microsoft.com/office/word/2016/wordml/cid" xmlns:w16="http://schemas.microsoft.com/office/word/2018/wordml" xmlns:w16sdtdh="http://schemas.microsoft.com/office/word/2020/wordml/sdtdatahash" xmlns:w16se="http://schemas.microsoft.com/office/word/2015/wordml/symex" xmlns:wpg="http://schemas.microsoft.com/office/word/2010/wordprocessingGroup" xmlns:wpi="http://schemas.microsoft.com/office/word/2010/wordprocessingInk" xmlns:wne="http://schemas.microsoft.com/office/word/2006/wordml" xmlns:wps="http://schemas.microsoft.com/office/word/2010/wordprocessingShape" mc:Ignorable="w14 w15 w16se w16cid w16 w16cex w16sdtdh wp14">
+<w:footnotes xmlns:wpc="http://schemas.microsoft.com/office/word/2010/wordprocessingCanvas" xmlns:cx="http://schemas.microsoft.com/office/drawing/2014/chartex" xmlns:mc="http://schemas.openxmlformats.org/markup-compatibility/2006" xmlns:o="urn:schemas-microsoft-com:office:office" xmlns:r="http://schemas.openxmlformats.org/officeDocument/2006/relationships" xmlns:m="http://schemas.openxmlformats.org/officeDocument/2006/math" xmlns:v="urn:schemas-microsoft-com:vml" xmlns:wp14="http://schemas.microsoft.com/office/word/2010/wordprocessingDrawing" xmlns:wp="http://schemas.openxmlformats.org/drawingml/2006/wordprocessingDrawing" xmlns:w10="urn:schemas-microsoft-com:office:word" xmlns:w="http://schemas.openxmlformats.org/wordprocessingml/2006/main" xmlns:w14="http://schemas.microsoft.com/office/word/2010/wordml" xmlns:w15="http://schemas.microsoft.com/office/word/2012/wordml" xmlns:w16se="http://schemas.microsoft.com/office/word/2015/wordml/symex" xmlns:wpg="http://schemas.microsoft.com/office/word/2010/wordprocessingGroup" xmlns:wpi="http://schemas.microsoft.com/office/word/2010/wordprocessingInk" xmlns:wne="http://schemas.microsoft.com/office/word/2006/wordml" xmlns:wps="http://schemas.microsoft.com/office/word/2010/wordprocessingShape" mc:Ignorable="w14 w15 w16se wp14">
   <w:footnote w:type="separator" w:id="-1">
     <w:p>
       <w:r>
@@ -20348,7 +20002,7 @@
 </file>
 
 <file path=word/header1.xml><?xml version="1.0" encoding="utf-8"?>
-<w:hdr xmlns:wpc="http://schemas.microsoft.com/office/word/2010/wordprocessingCanvas" xmlns:cx="http://schemas.microsoft.com/office/drawing/2014/chartex" xmlns:cx1="http://schemas.microsoft.com/office/drawing/2015/9/8/chartex" xmlns:cx2="http://schemas.microsoft.com/office/drawing/2015/10/21/chartex" xmlns:cx3="http://schemas.microsoft.com/office/drawing/2016/5/9/chartex" xmlns:cx4="http://schemas.microsoft.com/office/drawing/2016/5/10/chartex" xmlns:cx5="http://schemas.microsoft.com/office/drawing/2016/5/11/chartex" xmlns:cx6="http://schemas.microsoft.com/office/drawing/2016/5/12/chartex" xmlns:cx7="http://schemas.microsoft.com/office/drawing/2016/5/13/chartex" xmlns:cx8="http://schemas.microsoft.com/office/drawing/2016/5/14/chartex" xmlns:mc="http://schemas.openxmlformats.org/markup-compatibility/2006" xmlns:aink="http://schemas.microsoft.com/office/drawing/2016/ink" xmlns:am3d="http://schemas.microsoft.com/office/drawing/2017/model3d" xmlns:o="urn:schemas-microsoft-com:office:office" xmlns:r="http://schemas.openxmlformats.org/officeDocument/2006/relationships" xmlns:m="http://schemas.openxmlformats.org/officeDocument/2006/math" xmlns:v="urn:schemas-microsoft-com:vml" xmlns:wp14="http://schemas.microsoft.com/office/word/2010/wordprocessingDrawing" xmlns:wp="http://schemas.openxmlformats.org/drawingml/2006/wordprocessingDrawing" xmlns:w10="urn:schemas-microsoft-com:office:word" xmlns:w="http://schemas.openxmlformats.org/wordprocessingml/2006/main" xmlns:w14="http://schemas.microsoft.com/office/word/2010/wordml" xmlns:w15="http://schemas.microsoft.com/office/word/2012/wordml" xmlns:w16cex="http://schemas.microsoft.com/office/word/2018/wordml/cex" xmlns:w16cid="http://schemas.microsoft.com/office/word/2016/wordml/cid" xmlns:w16="http://schemas.microsoft.com/office/word/2018/wordml" xmlns:w16sdtdh="http://schemas.microsoft.com/office/word/2020/wordml/sdtdatahash" xmlns:w16se="http://schemas.microsoft.com/office/word/2015/wordml/symex" xmlns:wpg="http://schemas.microsoft.com/office/word/2010/wordprocessingGroup" xmlns:wpi="http://schemas.microsoft.com/office/word/2010/wordprocessingInk" xmlns:wne="http://schemas.microsoft.com/office/word/2006/wordml" xmlns:wps="http://schemas.microsoft.com/office/word/2010/wordprocessingShape" mc:Ignorable="w14 w15 w16se w16cid w16 w16cex w16sdtdh wp14">
+<w:hdr xmlns:wpc="http://schemas.microsoft.com/office/word/2010/wordprocessingCanvas" xmlns:cx="http://schemas.microsoft.com/office/drawing/2014/chartex" xmlns:mc="http://schemas.openxmlformats.org/markup-compatibility/2006" xmlns:o="urn:schemas-microsoft-com:office:office" xmlns:r="http://schemas.openxmlformats.org/officeDocument/2006/relationships" xmlns:m="http://schemas.openxmlformats.org/officeDocument/2006/math" xmlns:v="urn:schemas-microsoft-com:vml" xmlns:wp14="http://schemas.microsoft.com/office/word/2010/wordprocessingDrawing" xmlns:wp="http://schemas.openxmlformats.org/drawingml/2006/wordprocessingDrawing" xmlns:w10="urn:schemas-microsoft-com:office:word" xmlns:w="http://schemas.openxmlformats.org/wordprocessingml/2006/main" xmlns:w14="http://schemas.microsoft.com/office/word/2010/wordml" xmlns:w15="http://schemas.microsoft.com/office/word/2012/wordml" xmlns:w16se="http://schemas.microsoft.com/office/word/2015/wordml/symex" xmlns:wpg="http://schemas.microsoft.com/office/word/2010/wordprocessingGroup" xmlns:wpi="http://schemas.microsoft.com/office/word/2010/wordprocessingInk" xmlns:wne="http://schemas.microsoft.com/office/word/2006/wordml" xmlns:wps="http://schemas.microsoft.com/office/word/2010/wordprocessingShape" mc:Ignorable="w14 w15 w16se wp14">
   <w:p>
     <w:pPr>
       <w:pBdr>
@@ -20408,7 +20062,7 @@
 </file>
 
 <file path=word/header2.xml><?xml version="1.0" encoding="utf-8"?>
-<w:hdr xmlns:wpc="http://schemas.microsoft.com/office/word/2010/wordprocessingCanvas" xmlns:cx="http://schemas.microsoft.com/office/drawing/2014/chartex" xmlns:cx1="http://schemas.microsoft.com/office/drawing/2015/9/8/chartex" xmlns:cx2="http://schemas.microsoft.com/office/drawing/2015/10/21/chartex" xmlns:cx3="http://schemas.microsoft.com/office/drawing/2016/5/9/chartex" xmlns:cx4="http://schemas.microsoft.com/office/drawing/2016/5/10/chartex" xmlns:cx5="http://schemas.microsoft.com/office/drawing/2016/5/11/chartex" xmlns:cx6="http://schemas.microsoft.com/office/drawing/2016/5/12/chartex" xmlns:cx7="http://schemas.microsoft.com/office/drawing/2016/5/13/chartex" xmlns:cx8="http://schemas.microsoft.com/office/drawing/2016/5/14/chartex" xmlns:mc="http://schemas.openxmlformats.org/markup-compatibility/2006" xmlns:aink="http://schemas.microsoft.com/office/drawing/2016/ink" xmlns:am3d="http://schemas.microsoft.com/office/drawing/2017/model3d" xmlns:o="urn:schemas-microsoft-com:office:office" xmlns:r="http://schemas.openxmlformats.org/officeDocument/2006/relationships" xmlns:m="http://schemas.openxmlformats.org/officeDocument/2006/math" xmlns:v="urn:schemas-microsoft-com:vml" xmlns:wp14="http://schemas.microsoft.com/office/word/2010/wordprocessingDrawing" xmlns:wp="http://schemas.openxmlformats.org/drawingml/2006/wordprocessingDrawing" xmlns:w10="urn:schemas-microsoft-com:office:word" xmlns:w="http://schemas.openxmlformats.org/wordprocessingml/2006/main" xmlns:w14="http://schemas.microsoft.com/office/word/2010/wordml" xmlns:w15="http://schemas.microsoft.com/office/word/2012/wordml" xmlns:w16cex="http://schemas.microsoft.com/office/word/2018/wordml/cex" xmlns:w16cid="http://schemas.microsoft.com/office/word/2016/wordml/cid" xmlns:w16="http://schemas.microsoft.com/office/word/2018/wordml" xmlns:w16sdtdh="http://schemas.microsoft.com/office/word/2020/wordml/sdtdatahash" xmlns:w16se="http://schemas.microsoft.com/office/word/2015/wordml/symex" xmlns:wpg="http://schemas.microsoft.com/office/word/2010/wordprocessingGroup" xmlns:wpi="http://schemas.microsoft.com/office/word/2010/wordprocessingInk" xmlns:wne="http://schemas.microsoft.com/office/word/2006/wordml" xmlns:wps="http://schemas.microsoft.com/office/word/2010/wordprocessingShape" mc:Ignorable="w14 w15 w16se w16cid w16 w16cex w16sdtdh wp14">
+<w:hdr xmlns:wpc="http://schemas.microsoft.com/office/word/2010/wordprocessingCanvas" xmlns:cx="http://schemas.microsoft.com/office/drawing/2014/chartex" xmlns:mc="http://schemas.openxmlformats.org/markup-compatibility/2006" xmlns:o="urn:schemas-microsoft-com:office:office" xmlns:r="http://schemas.openxmlformats.org/officeDocument/2006/relationships" xmlns:m="http://schemas.openxmlformats.org/officeDocument/2006/math" xmlns:v="urn:schemas-microsoft-com:vml" xmlns:wp14="http://schemas.microsoft.com/office/word/2010/wordprocessingDrawing" xmlns:wp="http://schemas.openxmlformats.org/drawingml/2006/wordprocessingDrawing" xmlns:w10="urn:schemas-microsoft-com:office:word" xmlns:w="http://schemas.openxmlformats.org/wordprocessingml/2006/main" xmlns:w14="http://schemas.microsoft.com/office/word/2010/wordml" xmlns:w15="http://schemas.microsoft.com/office/word/2012/wordml" xmlns:w16se="http://schemas.microsoft.com/office/word/2015/wordml/symex" xmlns:wpg="http://schemas.microsoft.com/office/word/2010/wordprocessingGroup" xmlns:wpi="http://schemas.microsoft.com/office/word/2010/wordprocessingInk" xmlns:wne="http://schemas.microsoft.com/office/word/2006/wordml" xmlns:wps="http://schemas.microsoft.com/office/word/2010/wordprocessingShape" mc:Ignorable="w14 w15 w16se wp14">
   <w:p>
     <w:pPr>
       <w:widowControl w:val="0"/>
@@ -20431,7 +20085,7 @@
 </file>
 
 <file path=word/header3.xml><?xml version="1.0" encoding="utf-8"?>
-<w:hdr xmlns:wpc="http://schemas.microsoft.com/office/word/2010/wordprocessingCanvas" xmlns:cx="http://schemas.microsoft.com/office/drawing/2014/chartex" xmlns:cx1="http://schemas.microsoft.com/office/drawing/2015/9/8/chartex" xmlns:cx2="http://schemas.microsoft.com/office/drawing/2015/10/21/chartex" xmlns:cx3="http://schemas.microsoft.com/office/drawing/2016/5/9/chartex" xmlns:cx4="http://schemas.microsoft.com/office/drawing/2016/5/10/chartex" xmlns:cx5="http://schemas.microsoft.com/office/drawing/2016/5/11/chartex" xmlns:cx6="http://schemas.microsoft.com/office/drawing/2016/5/12/chartex" xmlns:cx7="http://schemas.microsoft.com/office/drawing/2016/5/13/chartex" xmlns:cx8="http://schemas.microsoft.com/office/drawing/2016/5/14/chartex" xmlns:mc="http://schemas.openxmlformats.org/markup-compatibility/2006" xmlns:aink="http://schemas.microsoft.com/office/drawing/2016/ink" xmlns:am3d="http://schemas.microsoft.com/office/drawing/2017/model3d" xmlns:o="urn:schemas-microsoft-com:office:office" xmlns:r="http://schemas.openxmlformats.org/officeDocument/2006/relationships" xmlns:m="http://schemas.openxmlformats.org/officeDocument/2006/math" xmlns:v="urn:schemas-microsoft-com:vml" xmlns:wp14="http://schemas.microsoft.com/office/word/2010/wordprocessingDrawing" xmlns:wp="http://schemas.openxmlformats.org/drawingml/2006/wordprocessingDrawing" xmlns:w10="urn:schemas-microsoft-com:office:word" xmlns:w="http://schemas.openxmlformats.org/wordprocessingml/2006/main" xmlns:w14="http://schemas.microsoft.com/office/word/2010/wordml" xmlns:w15="http://schemas.microsoft.com/office/word/2012/wordml" xmlns:w16cex="http://schemas.microsoft.com/office/word/2018/wordml/cex" xmlns:w16cid="http://schemas.microsoft.com/office/word/2016/wordml/cid" xmlns:w16="http://schemas.microsoft.com/office/word/2018/wordml" xmlns:w16sdtdh="http://schemas.microsoft.com/office/word/2020/wordml/sdtdatahash" xmlns:w16se="http://schemas.microsoft.com/office/word/2015/wordml/symex" xmlns:wpg="http://schemas.microsoft.com/office/word/2010/wordprocessingGroup" xmlns:wpi="http://schemas.microsoft.com/office/word/2010/wordprocessingInk" xmlns:wne="http://schemas.microsoft.com/office/word/2006/wordml" xmlns:wps="http://schemas.microsoft.com/office/word/2010/wordprocessingShape" mc:Ignorable="w14 w15 w16se w16cid w16 w16cex w16sdtdh wp14">
+<w:hdr xmlns:wpc="http://schemas.microsoft.com/office/word/2010/wordprocessingCanvas" xmlns:cx="http://schemas.microsoft.com/office/drawing/2014/chartex" xmlns:mc="http://schemas.openxmlformats.org/markup-compatibility/2006" xmlns:o="urn:schemas-microsoft-com:office:office" xmlns:r="http://schemas.openxmlformats.org/officeDocument/2006/relationships" xmlns:m="http://schemas.openxmlformats.org/officeDocument/2006/math" xmlns:v="urn:schemas-microsoft-com:vml" xmlns:wp14="http://schemas.microsoft.com/office/word/2010/wordprocessingDrawing" xmlns:wp="http://schemas.openxmlformats.org/drawingml/2006/wordprocessingDrawing" xmlns:w10="urn:schemas-microsoft-com:office:word" xmlns:w="http://schemas.openxmlformats.org/wordprocessingml/2006/main" xmlns:w14="http://schemas.microsoft.com/office/word/2010/wordml" xmlns:w15="http://schemas.microsoft.com/office/word/2012/wordml" xmlns:w16se="http://schemas.microsoft.com/office/word/2015/wordml/symex" xmlns:wpg="http://schemas.microsoft.com/office/word/2010/wordprocessingGroup" xmlns:wpi="http://schemas.microsoft.com/office/word/2010/wordprocessingInk" xmlns:wne="http://schemas.microsoft.com/office/word/2006/wordml" xmlns:wps="http://schemas.microsoft.com/office/word/2010/wordprocessingShape" mc:Ignorable="w14 w15 w16se wp14">
   <w:p>
     <w:pPr>
       <w:pBdr>
@@ -20454,7 +20108,7 @@
 </file>
 
 <file path=word/numbering.xml><?xml version="1.0" encoding="utf-8"?>
-<w:numbering xmlns:wpc="http://schemas.microsoft.com/office/word/2010/wordprocessingCanvas" xmlns:cx="http://schemas.microsoft.com/office/drawing/2014/chartex" xmlns:cx1="http://schemas.microsoft.com/office/drawing/2015/9/8/chartex" xmlns:cx2="http://schemas.microsoft.com/office/drawing/2015/10/21/chartex" xmlns:cx3="http://schemas.microsoft.com/office/drawing/2016/5/9/chartex" xmlns:cx4="http://schemas.microsoft.com/office/drawing/2016/5/10/chartex" xmlns:cx5="http://schemas.microsoft.com/office/drawing/2016/5/11/chartex" xmlns:cx6="http://schemas.microsoft.com/office/drawing/2016/5/12/chartex" xmlns:cx7="http://schemas.microsoft.com/office/drawing/2016/5/13/chartex" xmlns:cx8="http://schemas.microsoft.com/office/drawing/2016/5/14/chartex" xmlns:mc="http://schemas.openxmlformats.org/markup-compatibility/2006" xmlns:aink="http://schemas.microsoft.com/office/drawing/2016/ink" xmlns:am3d="http://schemas.microsoft.com/office/drawing/2017/model3d" xmlns:o="urn:schemas-microsoft-com:office:office" xmlns:r="http://schemas.openxmlformats.org/officeDocument/2006/relationships" xmlns:m="http://schemas.openxmlformats.org/officeDocument/2006/math" xmlns:v="urn:schemas-microsoft-com:vml" xmlns:wp14="http://schemas.microsoft.com/office/word/2010/wordprocessingDrawing" xmlns:wp="http://schemas.openxmlformats.org/drawingml/2006/wordprocessingDrawing" xmlns:w10="urn:schemas-microsoft-com:office:word" xmlns:w="http://schemas.openxmlformats.org/wordprocessingml/2006/main" xmlns:w14="http://schemas.microsoft.com/office/word/2010/wordml" xmlns:w15="http://schemas.microsoft.com/office/word/2012/wordml" xmlns:w16cex="http://schemas.microsoft.com/office/word/2018/wordml/cex" xmlns:w16cid="http://schemas.microsoft.com/office/word/2016/wordml/cid" xmlns:w16="http://schemas.microsoft.com/office/word/2018/wordml" xmlns:w16sdtdh="http://schemas.microsoft.com/office/word/2020/wordml/sdtdatahash" xmlns:w16se="http://schemas.microsoft.com/office/word/2015/wordml/symex" xmlns:wpg="http://schemas.microsoft.com/office/word/2010/wordprocessingGroup" xmlns:wpi="http://schemas.microsoft.com/office/word/2010/wordprocessingInk" xmlns:wne="http://schemas.microsoft.com/office/word/2006/wordml" xmlns:wps="http://schemas.microsoft.com/office/word/2010/wordprocessingShape" mc:Ignorable="w14 w15 w16se w16cid w16 w16cex w16sdtdh wp14">
+<w:numbering xmlns:wpc="http://schemas.microsoft.com/office/word/2010/wordprocessingCanvas" xmlns:cx="http://schemas.microsoft.com/office/drawing/2014/chartex" xmlns:mc="http://schemas.openxmlformats.org/markup-compatibility/2006" xmlns:o="urn:schemas-microsoft-com:office:office" xmlns:r="http://schemas.openxmlformats.org/officeDocument/2006/relationships" xmlns:m="http://schemas.openxmlformats.org/officeDocument/2006/math" xmlns:v="urn:schemas-microsoft-com:vml" xmlns:wp14="http://schemas.microsoft.com/office/word/2010/wordprocessingDrawing" xmlns:wp="http://schemas.openxmlformats.org/drawingml/2006/wordprocessingDrawing" xmlns:w10="urn:schemas-microsoft-com:office:word" xmlns:w="http://schemas.openxmlformats.org/wordprocessingml/2006/main" xmlns:w14="http://schemas.microsoft.com/office/word/2010/wordml" xmlns:w15="http://schemas.microsoft.com/office/word/2012/wordml" xmlns:w16se="http://schemas.microsoft.com/office/word/2015/wordml/symex" xmlns:wpg="http://schemas.microsoft.com/office/word/2010/wordprocessingGroup" xmlns:wpi="http://schemas.microsoft.com/office/word/2010/wordprocessingInk" xmlns:wne="http://schemas.microsoft.com/office/word/2006/wordml" xmlns:wps="http://schemas.microsoft.com/office/word/2010/wordprocessingShape" mc:Ignorable="w14 w15 w16se wp14">
   <w:abstractNum w:abstractNumId="0" w15:restartNumberingAfterBreak="0">
     <w:nsid w:val="00000004"/>
     <w:multiLevelType w:val="multilevel"/>
@@ -23043,7 +22697,7 @@
 </file>
 
 <file path=word/styles.xml><?xml version="1.0" encoding="utf-8"?>
-<w:styles xmlns:mc="http://schemas.openxmlformats.org/markup-compatibility/2006" xmlns:r="http://schemas.openxmlformats.org/officeDocument/2006/relationships" xmlns:w="http://schemas.openxmlformats.org/wordprocessingml/2006/main" xmlns:w14="http://schemas.microsoft.com/office/word/2010/wordml" xmlns:w15="http://schemas.microsoft.com/office/word/2012/wordml" xmlns:w16cex="http://schemas.microsoft.com/office/word/2018/wordml/cex" xmlns:w16cid="http://schemas.microsoft.com/office/word/2016/wordml/cid" xmlns:w16="http://schemas.microsoft.com/office/word/2018/wordml" xmlns:w16sdtdh="http://schemas.microsoft.com/office/word/2020/wordml/sdtdatahash" xmlns:w16se="http://schemas.microsoft.com/office/word/2015/wordml/symex" mc:Ignorable="w14 w15 w16se w16cid w16 w16cex w16sdtdh">
+<w:styles xmlns:mc="http://schemas.openxmlformats.org/markup-compatibility/2006" xmlns:r="http://schemas.openxmlformats.org/officeDocument/2006/relationships" xmlns:w="http://schemas.openxmlformats.org/wordprocessingml/2006/main" xmlns:w14="http://schemas.microsoft.com/office/word/2010/wordml" xmlns:w15="http://schemas.microsoft.com/office/word/2012/wordml" xmlns:w16se="http://schemas.microsoft.com/office/word/2015/wordml/symex" mc:Ignorable="w14 w15 w16se">
   <w:docDefaults>
     <w:rPrDefault>
       <w:rPr>
@@ -23055,7 +22709,7 @@
     </w:rPrDefault>
     <w:pPrDefault/>
   </w:docDefaults>
-  <w:latentStyles w:defLockedState="0" w:defUIPriority="99" w:defSemiHidden="0" w:defUnhideWhenUsed="0" w:defQFormat="0" w:count="376">
+  <w:latentStyles w:defLockedState="0" w:defUIPriority="99" w:defSemiHidden="0" w:defUnhideWhenUsed="0" w:defQFormat="0" w:count="371">
     <w:lsdException w:name="Normal" w:uiPriority="0" w:qFormat="1"/>
     <w:lsdException w:name="heading 1" w:uiPriority="9" w:qFormat="1"/>
     <w:lsdException w:name="heading 2" w:semiHidden="1" w:uiPriority="9" w:unhideWhenUsed="1" w:qFormat="1"/>
@@ -23427,11 +23081,6 @@
     <w:lsdException w:name="List Table 5 Dark Accent 6" w:uiPriority="50"/>
     <w:lsdException w:name="List Table 6 Colorful Accent 6" w:uiPriority="51"/>
     <w:lsdException w:name="List Table 7 Colorful Accent 6" w:uiPriority="52"/>
-    <w:lsdException w:name="Mention" w:semiHidden="1" w:unhideWhenUsed="1"/>
-    <w:lsdException w:name="Smart Hyperlink" w:semiHidden="1" w:unhideWhenUsed="1"/>
-    <w:lsdException w:name="Hashtag" w:semiHidden="1" w:unhideWhenUsed="1"/>
-    <w:lsdException w:name="Unresolved Mention" w:semiHidden="1" w:unhideWhenUsed="1"/>
-    <w:lsdException w:name="Smart Link" w:semiHidden="1" w:unhideWhenUsed="1"/>
   </w:latentStyles>
   <w:style w:type="paragraph" w:default="1" w:styleId="a">
     <w:name w:val="Normal"/>
@@ -25024,7 +24673,7 @@
 </file>
 
 <file path=customXml/itemProps2.xml><?xml version="1.0" encoding="utf-8"?>
-<ds:datastoreItem xmlns:ds="http://schemas.openxmlformats.org/officeDocument/2006/customXml" ds:itemID="{7DBDA139-CF45-4803-8D75-12062E492E32}">
+<ds:datastoreItem xmlns:ds="http://schemas.openxmlformats.org/officeDocument/2006/customXml" ds:itemID="{9B2FCE59-0A6A-4C38-B688-29CBD528B3EF}">
   <ds:schemaRefs>
     <ds:schemaRef ds:uri="http://schemas.openxmlformats.org/officeDocument/2006/bibliography"/>
   </ds:schemaRefs>
